--- a/zkami/1/Приложение 1.8 Гит.docx
+++ b/zkami/1/Приложение 1.8 Гит.docx
@@ -13,9 +13,8 @@
     <w:p>
       <w:pPr>
         <w:rPr>
-          <w:color w:val="000000"/>
-          <w:sz w:val="24"/>
-          <w:szCs w:val="24"/>
+          <w:noProof/>
+          <w:lang w:val="en-US"/>
         </w:rPr>
       </w:pPr>
       <w:r>
@@ -28,12 +27,29 @@
         </w:rPr>
         <w:t xml:space="preserve"> </w:t>
       </w:r>
-      <w:r>
+    </w:p>
+    <w:p>
+      <w:pPr>
+        <w:jc w:val="center"/>
+        <w:rPr>
+          <w:color w:val="000000"/>
+          <w:sz w:val="24"/>
+          <w:szCs w:val="24"/>
+          <w:lang w:val="en-US"/>
+        </w:rPr>
+      </w:pPr>
+      <w:r>
+        <w:rPr>
+          <w:color w:val="000000"/>
+          <w:sz w:val="24"/>
+          <w:szCs w:val="24"/>
+          <w:lang w:val="en-US"/>
+        </w:rPr>
         <w:drawing>
-          <wp:inline distT="0" distB="0" distL="0" distR="0" wp14:anchorId="1A02A547" wp14:editId="545E485C">
-            <wp:extent cx="5940425" cy="1922145"/>
-            <wp:effectExtent l="0" t="0" r="3175" b="1905"/>
-            <wp:docPr id="360702515" name="Рисунок 1"/>
+          <wp:inline distT="0" distB="0" distL="0" distR="0" wp14:anchorId="49824FE1" wp14:editId="273F4DB8">
+            <wp:extent cx="5382376" cy="2200582"/>
+            <wp:effectExtent l="0" t="0" r="8890" b="9525"/>
+            <wp:docPr id="1986873038" name="Рисунок 1"/>
             <wp:cNvGraphicFramePr>
               <a:graphicFrameLocks xmlns:a="http://schemas.openxmlformats.org/drawingml/2006/main" noChangeAspect="1"/>
             </wp:cNvGraphicFramePr>
@@ -41,7 +57,7 @@
               <a:graphicData uri="http://schemas.openxmlformats.org/drawingml/2006/picture">
                 <pic:pic xmlns:pic="http://schemas.openxmlformats.org/drawingml/2006/picture">
                   <pic:nvPicPr>
-                    <pic:cNvPr id="360702515" name=""/>
+                    <pic:cNvPr id="1986873038" name=""/>
                     <pic:cNvPicPr/>
                   </pic:nvPicPr>
                   <pic:blipFill>
@@ -53,7 +69,7 @@
                   <pic:spPr>
                     <a:xfrm>
                       <a:off x="0" y="0"/>
-                      <a:ext cx="5940425" cy="1922145"/>
+                      <a:ext cx="5382376" cy="2200582"/>
                     </a:xfrm>
                     <a:prstGeom prst="rect">
                       <a:avLst/>
@@ -122,10 +138,10 @@
           <w:szCs w:val="24"/>
         </w:rPr>
         <w:drawing>
-          <wp:inline distT="0" distB="0" distL="0" distR="0" wp14:anchorId="1C9A82C7" wp14:editId="6E97BEB8">
-            <wp:extent cx="4915586" cy="695422"/>
-            <wp:effectExtent l="0" t="0" r="0" b="9525"/>
-            <wp:docPr id="2105853672" name="Рисунок 1"/>
+          <wp:inline distT="0" distB="0" distL="0" distR="0" wp14:anchorId="238F9DF1" wp14:editId="57AAE33E">
+            <wp:extent cx="5306165" cy="933580"/>
+            <wp:effectExtent l="0" t="0" r="8890" b="0"/>
+            <wp:docPr id="1588374607" name="Рисунок 1"/>
             <wp:cNvGraphicFramePr>
               <a:graphicFrameLocks xmlns:a="http://schemas.openxmlformats.org/drawingml/2006/main" noChangeAspect="1"/>
             </wp:cNvGraphicFramePr>
@@ -133,7 +149,7 @@
               <a:graphicData uri="http://schemas.openxmlformats.org/drawingml/2006/picture">
                 <pic:pic xmlns:pic="http://schemas.openxmlformats.org/drawingml/2006/picture">
                   <pic:nvPicPr>
-                    <pic:cNvPr id="2105853672" name=""/>
+                    <pic:cNvPr id="1588374607" name=""/>
                     <pic:cNvPicPr/>
                   </pic:nvPicPr>
                   <pic:blipFill>
@@ -145,7 +161,7 @@
                   <pic:spPr>
                     <a:xfrm>
                       <a:off x="0" y="0"/>
-                      <a:ext cx="4915586" cy="695422"/>
+                      <a:ext cx="5306165" cy="933580"/>
                     </a:xfrm>
                     <a:prstGeom prst="rect">
                       <a:avLst/>
@@ -208,10 +224,10 @@
           <w:szCs w:val="24"/>
         </w:rPr>
         <w:drawing>
-          <wp:inline distT="0" distB="0" distL="0" distR="0" wp14:anchorId="4045C136" wp14:editId="4F12138D">
-            <wp:extent cx="5858693" cy="1143160"/>
-            <wp:effectExtent l="0" t="0" r="0" b="0"/>
-            <wp:docPr id="392252550" name="Рисунок 1"/>
+          <wp:inline distT="0" distB="0" distL="0" distR="0" wp14:anchorId="4984E034" wp14:editId="099A112C">
+            <wp:extent cx="5391902" cy="1076475"/>
+            <wp:effectExtent l="0" t="0" r="0" b="9525"/>
+            <wp:docPr id="1099114877" name="Рисунок 1"/>
             <wp:cNvGraphicFramePr>
               <a:graphicFrameLocks xmlns:a="http://schemas.openxmlformats.org/drawingml/2006/main" noChangeAspect="1"/>
             </wp:cNvGraphicFramePr>
@@ -219,7 +235,7 @@
               <a:graphicData uri="http://schemas.openxmlformats.org/drawingml/2006/picture">
                 <pic:pic xmlns:pic="http://schemas.openxmlformats.org/drawingml/2006/picture">
                   <pic:nvPicPr>
-                    <pic:cNvPr id="392252550" name=""/>
+                    <pic:cNvPr id="1099114877" name=""/>
                     <pic:cNvPicPr/>
                   </pic:nvPicPr>
                   <pic:blipFill>
@@ -231,7 +247,7 @@
                   <pic:spPr>
                     <a:xfrm>
                       <a:off x="0" y="0"/>
-                      <a:ext cx="5858693" cy="1143160"/>
+                      <a:ext cx="5391902" cy="1076475"/>
                     </a:xfrm>
                     <a:prstGeom prst="rect">
                       <a:avLst/>
@@ -271,11 +287,6 @@
       </w:r>
     </w:p>
     <w:p>
-      <w:pPr>
-        <w:rPr>
-          <w:lang w:val="en-US"/>
-        </w:rPr>
-      </w:pPr>
       <w:r>
         <w:tab/>
         <w:t>Далее надо внести изменения в файл test.rb и создать коммит (рисунок 4).</w:t>
@@ -283,8 +294,11 @@
     </w:p>
     <w:p>
       <w:pPr>
-        <w:rPr>
-          <w:lang w:val="en-US"/>
+        <w:jc w:val="center"/>
+        <w:rPr>
+          <w:color w:val="000000"/>
+          <w:sz w:val="24"/>
+          <w:szCs w:val="24"/>
         </w:rPr>
       </w:pPr>
       <w:r>
@@ -293,10 +307,10 @@
         </w:rPr>
         <w:lastRenderedPageBreak/>
         <w:drawing>
-          <wp:inline distT="0" distB="0" distL="0" distR="0" wp14:anchorId="7AE9806E" wp14:editId="3F27B935">
-            <wp:extent cx="5940425" cy="2240915"/>
-            <wp:effectExtent l="0" t="0" r="3175" b="6985"/>
-            <wp:docPr id="1877277455" name="Рисунок 1"/>
+          <wp:inline distT="0" distB="0" distL="0" distR="0" wp14:anchorId="31B0207B" wp14:editId="4CDAD3D8">
+            <wp:extent cx="4353533" cy="1876687"/>
+            <wp:effectExtent l="0" t="0" r="9525" b="9525"/>
+            <wp:docPr id="155219930" name="Рисунок 1"/>
             <wp:cNvGraphicFramePr>
               <a:graphicFrameLocks xmlns:a="http://schemas.openxmlformats.org/drawingml/2006/main" noChangeAspect="1"/>
             </wp:cNvGraphicFramePr>
@@ -304,7 +318,7 @@
               <a:graphicData uri="http://schemas.openxmlformats.org/drawingml/2006/picture">
                 <pic:pic xmlns:pic="http://schemas.openxmlformats.org/drawingml/2006/picture">
                   <pic:nvPicPr>
-                    <pic:cNvPr id="1877277455" name=""/>
+                    <pic:cNvPr id="155219930" name=""/>
                     <pic:cNvPicPr/>
                   </pic:nvPicPr>
                   <pic:blipFill>
@@ -316,7 +330,7 @@
                   <pic:spPr>
                     <a:xfrm>
                       <a:off x="0" y="0"/>
-                      <a:ext cx="5940425" cy="2240915"/>
+                      <a:ext cx="4353533" cy="1876687"/>
                     </a:xfrm>
                     <a:prstGeom prst="rect">
                       <a:avLst/>
@@ -328,24 +342,6 @@
           </wp:inline>
         </w:drawing>
       </w:r>
-    </w:p>
-    <w:p>
-      <w:pPr>
-        <w:pBdr>
-          <w:top w:val="nil"/>
-          <w:left w:val="nil"/>
-          <w:bottom w:val="nil"/>
-          <w:right w:val="nil"/>
-          <w:between w:val="nil"/>
-        </w:pBdr>
-        <w:spacing w:after="200" w:line="240" w:lineRule="auto"/>
-        <w:jc w:val="center"/>
-        <w:rPr>
-          <w:color w:val="000000"/>
-          <w:sz w:val="24"/>
-          <w:szCs w:val="24"/>
-        </w:rPr>
-      </w:pPr>
       <w:r>
         <w:rPr>
           <w:color w:val="000000"/>
@@ -353,10 +349,10 @@
           <w:szCs w:val="24"/>
         </w:rPr>
         <w:drawing>
-          <wp:inline distT="0" distB="0" distL="0" distR="0" wp14:anchorId="6461F3B9" wp14:editId="1CCFF0FA">
-            <wp:extent cx="5572903" cy="1743318"/>
-            <wp:effectExtent l="0" t="0" r="8890" b="9525"/>
-            <wp:docPr id="532786763" name="Рисунок 1"/>
+          <wp:inline distT="0" distB="0" distL="0" distR="0" wp14:anchorId="72D7E047" wp14:editId="5EC3FE13">
+            <wp:extent cx="5649113" cy="1810003"/>
+            <wp:effectExtent l="0" t="0" r="0" b="0"/>
+            <wp:docPr id="533754507" name="Рисунок 1"/>
             <wp:cNvGraphicFramePr>
               <a:graphicFrameLocks xmlns:a="http://schemas.openxmlformats.org/drawingml/2006/main" noChangeAspect="1"/>
             </wp:cNvGraphicFramePr>
@@ -364,7 +360,7 @@
               <a:graphicData uri="http://schemas.openxmlformats.org/drawingml/2006/picture">
                 <pic:pic xmlns:pic="http://schemas.openxmlformats.org/drawingml/2006/picture">
                   <pic:nvPicPr>
-                    <pic:cNvPr id="532786763" name=""/>
+                    <pic:cNvPr id="533754507" name=""/>
                     <pic:cNvPicPr/>
                   </pic:nvPicPr>
                   <pic:blipFill>
@@ -376,7 +372,7 @@
                   <pic:spPr>
                     <a:xfrm>
                       <a:off x="0" y="0"/>
-                      <a:ext cx="5572903" cy="1743318"/>
+                      <a:ext cx="5649113" cy="1810003"/>
                     </a:xfrm>
                     <a:prstGeom prst="rect">
                       <a:avLst/>
@@ -445,10 +441,10 @@
           <w:szCs w:val="24"/>
         </w:rPr>
         <w:drawing>
-          <wp:inline distT="0" distB="0" distL="0" distR="0" wp14:anchorId="08EA446B" wp14:editId="1E4F74D8">
-            <wp:extent cx="5649113" cy="1066949"/>
-            <wp:effectExtent l="0" t="0" r="0" b="0"/>
-            <wp:docPr id="699690665" name="Рисунок 1"/>
+          <wp:inline distT="0" distB="0" distL="0" distR="0" wp14:anchorId="48A9EDD5" wp14:editId="3A15DC58">
+            <wp:extent cx="5515745" cy="1162212"/>
+            <wp:effectExtent l="0" t="0" r="8890" b="0"/>
+            <wp:docPr id="885452574" name="Рисунок 1"/>
             <wp:cNvGraphicFramePr>
               <a:graphicFrameLocks xmlns:a="http://schemas.openxmlformats.org/drawingml/2006/main" noChangeAspect="1"/>
             </wp:cNvGraphicFramePr>
@@ -456,7 +452,7 @@
               <a:graphicData uri="http://schemas.openxmlformats.org/drawingml/2006/picture">
                 <pic:pic xmlns:pic="http://schemas.openxmlformats.org/drawingml/2006/picture">
                   <pic:nvPicPr>
-                    <pic:cNvPr id="699690665" name=""/>
+                    <pic:cNvPr id="885452574" name=""/>
                     <pic:cNvPicPr/>
                   </pic:nvPicPr>
                   <pic:blipFill>
@@ -468,7 +464,7 @@
                   <pic:spPr>
                     <a:xfrm>
                       <a:off x="0" y="0"/>
-                      <a:ext cx="5649113" cy="1066949"/>
+                      <a:ext cx="5515745" cy="1162212"/>
                     </a:xfrm>
                     <a:prstGeom prst="rect">
                       <a:avLst/>
@@ -531,10 +527,10 @@
           <w:szCs w:val="24"/>
         </w:rPr>
         <w:drawing>
-          <wp:inline distT="0" distB="0" distL="0" distR="0" wp14:anchorId="37E3B024" wp14:editId="26A47559">
-            <wp:extent cx="5940425" cy="1612900"/>
-            <wp:effectExtent l="0" t="0" r="3175" b="6350"/>
-            <wp:docPr id="1295011237" name="Рисунок 1"/>
+          <wp:inline distT="0" distB="0" distL="0" distR="0" wp14:anchorId="16C6E6A8" wp14:editId="678B6883">
+            <wp:extent cx="5306165" cy="1800476"/>
+            <wp:effectExtent l="0" t="0" r="8890" b="9525"/>
+            <wp:docPr id="673173131" name="Рисунок 1"/>
             <wp:cNvGraphicFramePr>
               <a:graphicFrameLocks xmlns:a="http://schemas.openxmlformats.org/drawingml/2006/main" noChangeAspect="1"/>
             </wp:cNvGraphicFramePr>
@@ -542,7 +538,7 @@
               <a:graphicData uri="http://schemas.openxmlformats.org/drawingml/2006/picture">
                 <pic:pic xmlns:pic="http://schemas.openxmlformats.org/drawingml/2006/picture">
                   <pic:nvPicPr>
-                    <pic:cNvPr id="1295011237" name=""/>
+                    <pic:cNvPr id="673173131" name=""/>
                     <pic:cNvPicPr/>
                   </pic:nvPicPr>
                   <pic:blipFill>
@@ -554,7 +550,7 @@
                   <pic:spPr>
                     <a:xfrm>
                       <a:off x="0" y="0"/>
-                      <a:ext cx="5940425" cy="1612900"/>
+                      <a:ext cx="5306165" cy="1800476"/>
                     </a:xfrm>
                     <a:prstGeom prst="rect">
                       <a:avLst/>
@@ -624,10 +620,10 @@
         </w:rPr>
         <w:lastRenderedPageBreak/>
         <w:drawing>
-          <wp:inline distT="0" distB="0" distL="0" distR="0" wp14:anchorId="52EE4AA0" wp14:editId="70C3ABC8">
-            <wp:extent cx="5940425" cy="1143635"/>
-            <wp:effectExtent l="0" t="0" r="3175" b="0"/>
-            <wp:docPr id="1806887630" name="Рисунок 1"/>
+          <wp:inline distT="0" distB="0" distL="0" distR="0" wp14:anchorId="67D555B5" wp14:editId="7E45F617">
+            <wp:extent cx="5268060" cy="1066949"/>
+            <wp:effectExtent l="0" t="0" r="0" b="0"/>
+            <wp:docPr id="2081882032" name="Рисунок 1"/>
             <wp:cNvGraphicFramePr>
               <a:graphicFrameLocks xmlns:a="http://schemas.openxmlformats.org/drawingml/2006/main" noChangeAspect="1"/>
             </wp:cNvGraphicFramePr>
@@ -635,7 +631,7 @@
               <a:graphicData uri="http://schemas.openxmlformats.org/drawingml/2006/picture">
                 <pic:pic xmlns:pic="http://schemas.openxmlformats.org/drawingml/2006/picture">
                   <pic:nvPicPr>
-                    <pic:cNvPr id="1806887630" name=""/>
+                    <pic:cNvPr id="2081882032" name=""/>
                     <pic:cNvPicPr/>
                   </pic:nvPicPr>
                   <pic:blipFill>
@@ -647,7 +643,7 @@
                   <pic:spPr>
                     <a:xfrm>
                       <a:off x="0" y="0"/>
-                      <a:ext cx="5940425" cy="1143635"/>
+                      <a:ext cx="5268060" cy="1066949"/>
                     </a:xfrm>
                     <a:prstGeom prst="rect">
                       <a:avLst/>
@@ -716,10 +712,10 @@
           <w:szCs w:val="24"/>
         </w:rPr>
         <w:drawing>
-          <wp:inline distT="0" distB="0" distL="0" distR="0" wp14:anchorId="0DD3C328" wp14:editId="0FF27D19">
-            <wp:extent cx="5630061" cy="1895740"/>
-            <wp:effectExtent l="0" t="0" r="0" b="9525"/>
-            <wp:docPr id="1337278297" name="Рисунок 1"/>
+          <wp:inline distT="0" distB="0" distL="0" distR="0" wp14:anchorId="3301BA3C" wp14:editId="6452533B">
+            <wp:extent cx="5744377" cy="1943371"/>
+            <wp:effectExtent l="0" t="0" r="8890" b="0"/>
+            <wp:docPr id="2123054521" name="Рисунок 1"/>
             <wp:cNvGraphicFramePr>
               <a:graphicFrameLocks xmlns:a="http://schemas.openxmlformats.org/drawingml/2006/main" noChangeAspect="1"/>
             </wp:cNvGraphicFramePr>
@@ -727,7 +723,7 @@
               <a:graphicData uri="http://schemas.openxmlformats.org/drawingml/2006/picture">
                 <pic:pic xmlns:pic="http://schemas.openxmlformats.org/drawingml/2006/picture">
                   <pic:nvPicPr>
-                    <pic:cNvPr id="1337278297" name=""/>
+                    <pic:cNvPr id="2123054521" name=""/>
                     <pic:cNvPicPr/>
                   </pic:nvPicPr>
                   <pic:blipFill>
@@ -739,7 +735,7 @@
                   <pic:spPr>
                     <a:xfrm>
                       <a:off x="0" y="0"/>
-                      <a:ext cx="5630061" cy="1895740"/>
+                      <a:ext cx="5744377" cy="1943371"/>
                     </a:xfrm>
                     <a:prstGeom prst="rect">
                       <a:avLst/>
@@ -808,10 +804,10 @@
           <w:szCs w:val="24"/>
         </w:rPr>
         <w:drawing>
-          <wp:inline distT="0" distB="0" distL="0" distR="0" wp14:anchorId="4D42BB44" wp14:editId="1416F20D">
-            <wp:extent cx="5677692" cy="1105054"/>
-            <wp:effectExtent l="0" t="0" r="0" b="0"/>
-            <wp:docPr id="21307374" name="Рисунок 1"/>
+          <wp:inline distT="0" distB="0" distL="0" distR="0" wp14:anchorId="1FCBCCC0" wp14:editId="687A973F">
+            <wp:extent cx="5334744" cy="1152686"/>
+            <wp:effectExtent l="0" t="0" r="0" b="9525"/>
+            <wp:docPr id="184279663" name="Рисунок 1"/>
             <wp:cNvGraphicFramePr>
               <a:graphicFrameLocks xmlns:a="http://schemas.openxmlformats.org/drawingml/2006/main" noChangeAspect="1"/>
             </wp:cNvGraphicFramePr>
@@ -819,7 +815,7 @@
               <a:graphicData uri="http://schemas.openxmlformats.org/drawingml/2006/picture">
                 <pic:pic xmlns:pic="http://schemas.openxmlformats.org/drawingml/2006/picture">
                   <pic:nvPicPr>
-                    <pic:cNvPr id="21307374" name=""/>
+                    <pic:cNvPr id="184279663" name=""/>
                     <pic:cNvPicPr/>
                   </pic:nvPicPr>
                   <pic:blipFill>
@@ -831,7 +827,7 @@
                   <pic:spPr>
                     <a:xfrm>
                       <a:off x="0" y="0"/>
-                      <a:ext cx="5677692" cy="1105054"/>
+                      <a:ext cx="5334744" cy="1152686"/>
                     </a:xfrm>
                     <a:prstGeom prst="rect">
                       <a:avLst/>
@@ -900,10 +896,10 @@
           <w:szCs w:val="24"/>
         </w:rPr>
         <w:drawing>
-          <wp:inline distT="0" distB="0" distL="0" distR="0" wp14:anchorId="71B2DFDF" wp14:editId="7643631F">
-            <wp:extent cx="5839640" cy="2534004"/>
+          <wp:inline distT="0" distB="0" distL="0" distR="0" wp14:anchorId="4A2675BD" wp14:editId="407FB0F2">
+            <wp:extent cx="5410955" cy="1905266"/>
             <wp:effectExtent l="0" t="0" r="0" b="0"/>
-            <wp:docPr id="1424749332" name="Рисунок 1"/>
+            <wp:docPr id="1042994059" name="Рисунок 1"/>
             <wp:cNvGraphicFramePr>
               <a:graphicFrameLocks xmlns:a="http://schemas.openxmlformats.org/drawingml/2006/main" noChangeAspect="1"/>
             </wp:cNvGraphicFramePr>
@@ -911,7 +907,7 @@
               <a:graphicData uri="http://schemas.openxmlformats.org/drawingml/2006/picture">
                 <pic:pic xmlns:pic="http://schemas.openxmlformats.org/drawingml/2006/picture">
                   <pic:nvPicPr>
-                    <pic:cNvPr id="1424749332" name=""/>
+                    <pic:cNvPr id="1042994059" name=""/>
                     <pic:cNvPicPr/>
                   </pic:nvPicPr>
                   <pic:blipFill>
@@ -923,7 +919,7 @@
                   <pic:spPr>
                     <a:xfrm>
                       <a:off x="0" y="0"/>
-                      <a:ext cx="5839640" cy="2534004"/>
+                      <a:ext cx="5410955" cy="1905266"/>
                     </a:xfrm>
                     <a:prstGeom prst="rect">
                       <a:avLst/>
@@ -959,38 +955,38 @@
           <w:sz w:val="24"/>
           <w:szCs w:val="24"/>
         </w:rPr>
+        <w:t>Рисунок 10 - Индексация и коммит index.html на ветке hotfix</w:t>
+      </w:r>
+    </w:p>
+    <w:p>
+      <w:pPr>
+        <w:pBdr>
+          <w:top w:val="nil"/>
+          <w:left w:val="nil"/>
+          <w:bottom w:val="nil"/>
+          <w:right w:val="nil"/>
+          <w:between w:val="nil"/>
+        </w:pBdr>
+        <w:spacing w:after="200" w:line="240" w:lineRule="auto"/>
+        <w:jc w:val="center"/>
+        <w:rPr>
+          <w:color w:val="000000"/>
+          <w:sz w:val="24"/>
+          <w:szCs w:val="24"/>
+        </w:rPr>
+      </w:pPr>
+      <w:r>
+        <w:rPr>
+          <w:color w:val="000000"/>
+          <w:sz w:val="24"/>
+          <w:szCs w:val="24"/>
+        </w:rPr>
         <w:lastRenderedPageBreak/>
-        <w:t>Рисунок 10 - Индексация и коммит index.html на ветке hotfix</w:t>
-      </w:r>
-    </w:p>
-    <w:p>
-      <w:pPr>
-        <w:pBdr>
-          <w:top w:val="nil"/>
-          <w:left w:val="nil"/>
-          <w:bottom w:val="nil"/>
-          <w:right w:val="nil"/>
-          <w:between w:val="nil"/>
-        </w:pBdr>
-        <w:spacing w:after="200" w:line="240" w:lineRule="auto"/>
-        <w:jc w:val="center"/>
-        <w:rPr>
-          <w:color w:val="000000"/>
-          <w:sz w:val="24"/>
-          <w:szCs w:val="24"/>
-        </w:rPr>
-      </w:pPr>
-      <w:r>
-        <w:rPr>
-          <w:color w:val="000000"/>
-          <w:sz w:val="24"/>
-          <w:szCs w:val="24"/>
-        </w:rPr>
         <w:drawing>
-          <wp:inline distT="0" distB="0" distL="0" distR="0" wp14:anchorId="0F5A6033" wp14:editId="5AC2A71A">
-            <wp:extent cx="5940425" cy="2455545"/>
-            <wp:effectExtent l="0" t="0" r="3175" b="1905"/>
-            <wp:docPr id="1149958994" name="Рисунок 1"/>
+          <wp:inline distT="0" distB="0" distL="0" distR="0" wp14:anchorId="17F44E7A" wp14:editId="12734F67">
+            <wp:extent cx="5477639" cy="2524477"/>
+            <wp:effectExtent l="0" t="0" r="8890" b="9525"/>
+            <wp:docPr id="1061925262" name="Рисунок 1"/>
             <wp:cNvGraphicFramePr>
               <a:graphicFrameLocks xmlns:a="http://schemas.openxmlformats.org/drawingml/2006/main" noChangeAspect="1"/>
             </wp:cNvGraphicFramePr>
@@ -998,7 +994,7 @@
               <a:graphicData uri="http://schemas.openxmlformats.org/drawingml/2006/picture">
                 <pic:pic xmlns:pic="http://schemas.openxmlformats.org/drawingml/2006/picture">
                   <pic:nvPicPr>
-                    <pic:cNvPr id="1149958994" name=""/>
+                    <pic:cNvPr id="1061925262" name=""/>
                     <pic:cNvPicPr/>
                   </pic:nvPicPr>
                   <pic:blipFill>
@@ -1010,7 +1006,7 @@
                   <pic:spPr>
                     <a:xfrm>
                       <a:off x="0" y="0"/>
-                      <a:ext cx="5940425" cy="2455545"/>
+                      <a:ext cx="5477639" cy="2524477"/>
                     </a:xfrm>
                     <a:prstGeom prst="rect">
                       <a:avLst/>
@@ -1079,10 +1075,10 @@
           <w:szCs w:val="24"/>
         </w:rPr>
         <w:drawing>
-          <wp:inline distT="0" distB="0" distL="0" distR="0" wp14:anchorId="207AB987" wp14:editId="1F2C28B1">
-            <wp:extent cx="5753903" cy="1038370"/>
-            <wp:effectExtent l="0" t="0" r="0" b="9525"/>
-            <wp:docPr id="536095237" name="Рисунок 1"/>
+          <wp:inline distT="0" distB="0" distL="0" distR="0" wp14:anchorId="22DD367D" wp14:editId="1B800BC4">
+            <wp:extent cx="5515745" cy="1152686"/>
+            <wp:effectExtent l="0" t="0" r="8890" b="9525"/>
+            <wp:docPr id="497678508" name="Рисунок 1"/>
             <wp:cNvGraphicFramePr>
               <a:graphicFrameLocks xmlns:a="http://schemas.openxmlformats.org/drawingml/2006/main" noChangeAspect="1"/>
             </wp:cNvGraphicFramePr>
@@ -1090,7 +1086,7 @@
               <a:graphicData uri="http://schemas.openxmlformats.org/drawingml/2006/picture">
                 <pic:pic xmlns:pic="http://schemas.openxmlformats.org/drawingml/2006/picture">
                   <pic:nvPicPr>
-                    <pic:cNvPr id="536095237" name=""/>
+                    <pic:cNvPr id="497678508" name=""/>
                     <pic:cNvPicPr/>
                   </pic:nvPicPr>
                   <pic:blipFill>
@@ -1102,7 +1098,7 @@
                   <pic:spPr>
                     <a:xfrm>
                       <a:off x="0" y="0"/>
-                      <a:ext cx="5753903" cy="1038370"/>
+                      <a:ext cx="5515745" cy="1152686"/>
                     </a:xfrm>
                     <a:prstGeom prst="rect">
                       <a:avLst/>
@@ -1171,10 +1167,10 @@
           <w:szCs w:val="24"/>
         </w:rPr>
         <w:drawing>
-          <wp:inline distT="0" distB="0" distL="0" distR="0" wp14:anchorId="5C6372A8" wp14:editId="6E327B0F">
-            <wp:extent cx="5496692" cy="1857634"/>
-            <wp:effectExtent l="0" t="0" r="8890" b="9525"/>
-            <wp:docPr id="2052330676" name="Рисунок 1"/>
+          <wp:inline distT="0" distB="0" distL="0" distR="0" wp14:anchorId="5029D5D9" wp14:editId="6FFDD566">
+            <wp:extent cx="5334744" cy="1762371"/>
+            <wp:effectExtent l="0" t="0" r="0" b="9525"/>
+            <wp:docPr id="34386181" name="Рисунок 1"/>
             <wp:cNvGraphicFramePr>
               <a:graphicFrameLocks xmlns:a="http://schemas.openxmlformats.org/drawingml/2006/main" noChangeAspect="1"/>
             </wp:cNvGraphicFramePr>
@@ -1182,7 +1178,7 @@
               <a:graphicData uri="http://schemas.openxmlformats.org/drawingml/2006/picture">
                 <pic:pic xmlns:pic="http://schemas.openxmlformats.org/drawingml/2006/picture">
                   <pic:nvPicPr>
-                    <pic:cNvPr id="2052330676" name=""/>
+                    <pic:cNvPr id="34386181" name=""/>
                     <pic:cNvPicPr/>
                   </pic:nvPicPr>
                   <pic:blipFill>
@@ -1194,7 +1190,7 @@
                   <pic:spPr>
                     <a:xfrm>
                       <a:off x="0" y="0"/>
-                      <a:ext cx="5496692" cy="1857634"/>
+                      <a:ext cx="5334744" cy="1762371"/>
                     </a:xfrm>
                     <a:prstGeom prst="rect">
                       <a:avLst/>
@@ -1258,10 +1254,10 @@
         </w:rPr>
         <w:lastRenderedPageBreak/>
         <w:drawing>
-          <wp:inline distT="0" distB="0" distL="0" distR="0" wp14:anchorId="76C316E9" wp14:editId="738F5397">
-            <wp:extent cx="5940425" cy="3672205"/>
+          <wp:inline distT="0" distB="0" distL="0" distR="0" wp14:anchorId="415A0F04" wp14:editId="54DFBFFC">
+            <wp:extent cx="5940425" cy="3862705"/>
             <wp:effectExtent l="0" t="0" r="3175" b="4445"/>
-            <wp:docPr id="304243951" name="Рисунок 1"/>
+            <wp:docPr id="1965130347" name="Рисунок 1"/>
             <wp:cNvGraphicFramePr>
               <a:graphicFrameLocks xmlns:a="http://schemas.openxmlformats.org/drawingml/2006/main" noChangeAspect="1"/>
             </wp:cNvGraphicFramePr>
@@ -1269,7 +1265,7 @@
               <a:graphicData uri="http://schemas.openxmlformats.org/drawingml/2006/picture">
                 <pic:pic xmlns:pic="http://schemas.openxmlformats.org/drawingml/2006/picture">
                   <pic:nvPicPr>
-                    <pic:cNvPr id="304243951" name=""/>
+                    <pic:cNvPr id="1965130347" name=""/>
                     <pic:cNvPicPr/>
                   </pic:nvPicPr>
                   <pic:blipFill>
@@ -1281,7 +1277,7 @@
                   <pic:spPr>
                     <a:xfrm>
                       <a:off x="0" y="0"/>
-                      <a:ext cx="5940425" cy="3672205"/>
+                      <a:ext cx="5940425" cy="3862705"/>
                     </a:xfrm>
                     <a:prstGeom prst="rect">
                       <a:avLst/>
@@ -1350,10 +1346,10 @@
           <w:szCs w:val="24"/>
         </w:rPr>
         <w:drawing>
-          <wp:inline distT="0" distB="0" distL="0" distR="0" wp14:anchorId="65BF446F" wp14:editId="4133852C">
-            <wp:extent cx="5940425" cy="908050"/>
-            <wp:effectExtent l="0" t="0" r="3175" b="6350"/>
-            <wp:docPr id="53114477" name="Рисунок 1"/>
+          <wp:inline distT="0" distB="0" distL="0" distR="0" wp14:anchorId="58FDC6A2" wp14:editId="1ABA2865">
+            <wp:extent cx="5763429" cy="1171739"/>
+            <wp:effectExtent l="0" t="0" r="0" b="9525"/>
+            <wp:docPr id="193422683" name="Рисунок 1"/>
             <wp:cNvGraphicFramePr>
               <a:graphicFrameLocks xmlns:a="http://schemas.openxmlformats.org/drawingml/2006/main" noChangeAspect="1"/>
             </wp:cNvGraphicFramePr>
@@ -1361,7 +1357,7 @@
               <a:graphicData uri="http://schemas.openxmlformats.org/drawingml/2006/picture">
                 <pic:pic xmlns:pic="http://schemas.openxmlformats.org/drawingml/2006/picture">
                   <pic:nvPicPr>
-                    <pic:cNvPr id="53114477" name=""/>
+                    <pic:cNvPr id="193422683" name=""/>
                     <pic:cNvPicPr/>
                   </pic:nvPicPr>
                   <pic:blipFill>
@@ -1373,7 +1369,7 @@
                   <pic:spPr>
                     <a:xfrm>
                       <a:off x="0" y="0"/>
-                      <a:ext cx="5940425" cy="908050"/>
+                      <a:ext cx="5763429" cy="1171739"/>
                     </a:xfrm>
                     <a:prstGeom prst="rect">
                       <a:avLst/>
